--- a/tests/org.obeonetwork.m2doc.tests/resources/template/missingClosingParenthesis/missingClosingParenthesis-expected-generation.docx
+++ b/tests/org.obeonetwork.m2doc.tests/resources/template/missingClosingParenthesis/missingClosingParenthesis-expected-generation.docx
@@ -41,12 +41,6 @@
           <w:lang w:val="en-US"/>
         </w:rPr>
       </w:pPr>
-      <w:r>
-        <w:rPr>
-          <w:lang w:val="en-US"/>
-        </w:rPr>
-        <w:t/>
-      </w:r>
       <w:r>
         <w:rPr>
           <w:lang w:val="en-US"/>

--- a/tests/org.obeonetwork.m2doc.tests/resources/template/missingClosingParenthesis/missingClosingParenthesis-expected-generation.docx
+++ b/tests/org.obeonetwork.m2doc.tests/resources/template/missingClosingParenthesis/missingClosingParenthesis-expected-generation.docx
@@ -61,7 +61,7 @@
       </w:r>
       <w:r>
         <w:rPr>
-          <w:b w:val="true"/>
+          <w:b w:val="on"/>
           <w:color w:val="FF0000"/>
         </w:rPr>
         <w:t>Couldn't find the 'a' variable</w:t>
@@ -69,7 +69,7 @@
       </w:r>
       <w:r>
         <w:rPr>
-          <w:b w:val="true"/>
+          <w:b w:val="on"/>
           <w:color w:val="FF0000"/>
         </w:rPr>
         <w:t>Couldn't find the 'a' variable</w:t>
@@ -77,7 +77,7 @@
       </w:r>
       <w:r>
         <w:rPr>
-          <w:b w:val="true"/>
+          <w:b w:val="on"/>
           <w:color w:val="FFA500"/>
         </w:rPr>
         <w:t>Couldn't find the 'add(org.eclipse.acceleo.query.runtime.impl.Nothing,org.eclipse.acceleo.query.runtime.impl.Nothing)' service</w:t>

--- a/tests/org.obeonetwork.m2doc.tests/resources/template/missingClosingParenthesis/missingClosingParenthesis-expected-generation.docx
+++ b/tests/org.obeonetwork.m2doc.tests/resources/template/missingClosingParenthesis/missingClosingParenthesis-expected-generation.docx
@@ -45,26 +45,14 @@
         <w:rPr>
           <w:lang w:val="en-US"/>
         </w:rPr>
-        <w:fldChar w:fldCharType="begin"/>
+        <w:t xml:space="preserve">{m: a + a}</w:t>
       </w:r>
       <w:r>
         <w:rPr>
-          <w:lang w:val="en-US"/>
-        </w:rPr>
-        <w:instrText xml:space="preserve"> m: a + a </w:instrText>
-      </w:r>
-      <w:r>
-        <w:rPr>
-          <w:lang w:val="en-US"/>
-        </w:rPr>
-        <w:fldChar w:fldCharType="end"/>
-      </w:r>
-      <w:r>
-        <w:rPr>
           <w:b w:val="on"/>
           <w:color w:val="FF0000"/>
         </w:rPr>
-        <w:t>Couldn't find the 'a' variable</w:t>
+        <w:t xml:space="preserve">    &lt;---Couldn't find the 'a' variable</w:t>
         <w:br/>
       </w:r>
       <w:r>
@@ -72,7 +60,7 @@
           <w:b w:val="on"/>
           <w:color w:val="FF0000"/>
         </w:rPr>
-        <w:t>Couldn't find the 'a' variable</w:t>
+        <w:t xml:space="preserve">    &lt;---Couldn't find the 'a' variable</w:t>
         <w:br/>
       </w:r>
       <w:r>
@@ -80,7 +68,7 @@
           <w:b w:val="on"/>
           <w:color w:val="FFA500"/>
         </w:rPr>
-        <w:t>Couldn't find the 'add(org.eclipse.acceleo.query.runtime.impl.Nothing,org.eclipse.acceleo.query.runtime.impl.Nothing)' service</w:t>
+        <w:t xml:space="preserve">    &lt;---Couldn't find the 'add(org.eclipse.acceleo.query.runtime.impl.Nothing,org.eclipse.acceleo.query.runtime.impl.Nothing)' service</w:t>
         <w:br/>
       </w:r>
     </w:p>
